--- a/handouts/handout-07-kapitel-3-variablen.docx
+++ b/handouts/handout-07-kapitel-3-variablen.docx
@@ -285,18 +285,12 @@
         </w:rPr>
         <w:t>while (i &lt; 5)</w:t>
       </w:r>
-    </w:p>
-    <w:p>
-      <w:pPr>
-        <w:pStyle w:val="Quellcode"/>
-        <w:tabs>
-          <w:tab w:val="left" w:pos="3544"/>
-        </w:tabs>
-        <w:ind w:right="6661"/>
+      <w:r>
         <w:rPr>
           <w:lang w:val="en-GB"/>
         </w:rPr>
-      </w:pPr>
+        <w:t xml:space="preserve"> </w:t>
+      </w:r>
       <w:r>
         <w:rPr>
           <w:lang w:val="en-GB"/>
@@ -368,7 +362,15 @@
           <w:lang w:val="en-GB"/>
         </w:rPr>
         <w:tab/>
-        <w:t>i = i + 1;</w:t>
+        <w:t>i = i + 1</w:t>
+      </w:r>
+      <w:bookmarkStart w:id="0" w:name="_GoBack"/>
+      <w:bookmarkEnd w:id="0"/>
+      <w:r>
+        <w:rPr>
+          <w:lang w:val="en-GB"/>
+        </w:rPr>
+        <w:t>;</w:t>
       </w:r>
     </w:p>
     <w:p>
@@ -10867,8 +10869,6 @@
       </w:rPr>
       <w:t>Marco Jakob / GameGridKara v1.3</w:t>
     </w:r>
-    <w:bookmarkStart w:id="0" w:name="_GoBack"/>
-    <w:bookmarkEnd w:id="0"/>
   </w:p>
 </w:ftr>
 </file>
@@ -17567,7 +17567,7 @@
 </file>
 
 <file path=customXml/itemProps2.xml><?xml version="1.0" encoding="utf-8"?>
-<ds:datastoreItem xmlns:ds="http://schemas.openxmlformats.org/officeDocument/2006/customXml" ds:itemID="{40E7AF6E-6011-416C-A727-D9B39166F2A8}">
+<ds:datastoreItem xmlns:ds="http://schemas.openxmlformats.org/officeDocument/2006/customXml" ds:itemID="{C70D2DE1-7ED9-4D49-A630-88D1F22374C0}">
   <ds:schemaRefs>
     <ds:schemaRef ds:uri="http://schemas.openxmlformats.org/officeDocument/2006/bibliography"/>
   </ds:schemaRefs>
